--- a/comandos_fudamentais_php.docx
+++ b/comandos_fudamentais_php.docx
@@ -41,6 +41,23 @@
       </w:r>
       <w:r>
         <w:t xml:space="preserve"> – para digitar e executar código direto na tela;</w:t>
+      </w:r>
+    </w:p>
+    <w:p>
+      <w:pPr>
+        <w:tabs>
+          <w:tab w:val="left" w:pos="1800"/>
+        </w:tabs>
+        <w:spacing w:after="0"/>
+      </w:pPr>
+      <w:r>
+        <w:rPr>
+          <w:b/>
+        </w:rPr>
+        <w:t>ABRIR UM ARQUIVO ESPECÍFICO</w:t>
+      </w:r>
+      <w:r>
+        <w:t xml:space="preserve"> – para executar um arquivo dentro do interactive shell;</w:t>
       </w:r>
     </w:p>
     <w:p>
@@ -201,32 +218,37 @@
         <w:spacing w:after="0"/>
       </w:pPr>
       <w:r>
-        <w:rPr>
-          <w:b/>
-        </w:rPr>
-        <w:t>MOSTRAR NA TELA:</w:t>
-      </w:r>
-      <w:r>
-        <w:t xml:space="preserve"> para mostrar comandos na tela do terminal usamos o comando: echo “seguido pelo que queremos mostrar entre áspas e terminando sempre com ponto e vírgula”;</w:t>
-      </w:r>
-    </w:p>
-    <w:p>
-      <w:pPr>
-        <w:tabs>
-          <w:tab w:val="left" w:pos="1800"/>
-        </w:tabs>
-        <w:spacing w:after="0"/>
-      </w:pPr>
-      <w:r>
-        <w:rPr>
-          <w:noProof/>
-          <w:lang w:eastAsia="pt-BR"/>
-        </w:rPr>
+        <w:t xml:space="preserve">ABRIR UM ARQUIVO ESPECÍFICO NO INTERACTIVE SHELL – podemos usar o comando: </w:t>
+      </w:r>
+      <w:r>
+        <w:rPr>
+          <w:b/>
+        </w:rPr>
+        <w:t>require</w:t>
+      </w:r>
+      <w:r>
+        <w:rPr>
+          <w:b/>
+        </w:rPr>
+        <w:t xml:space="preserve"> </w:t>
+      </w:r>
+      <w:r>
+        <w:t>(seguido pelo nome do arquivo – ou caminho do arquivo – entre áspas simples, e não podemos nos esquecer de finalizar a requisição com o “;”.</w:t>
+      </w:r>
+    </w:p>
+    <w:p>
+      <w:pPr>
+        <w:tabs>
+          <w:tab w:val="left" w:pos="1800"/>
+        </w:tabs>
+        <w:spacing w:after="0"/>
+      </w:pPr>
+      <w:r>
         <w:drawing>
-          <wp:inline distT="0" distB="0" distL="0" distR="0" wp14:anchorId="32C0B135" wp14:editId="14DEE2FC">
-            <wp:extent cx="5400040" cy="415925"/>
-            <wp:effectExtent l="0" t="0" r="0" b="3175"/>
-            <wp:docPr id="18" name="Picture 18"/>
+          <wp:inline distT="0" distB="0" distL="0" distR="0" wp14:anchorId="36100A4E" wp14:editId="7F15F371">
+            <wp:extent cx="5400040" cy="1628775"/>
+            <wp:effectExtent l="0" t="0" r="0" b="9525"/>
+            <wp:docPr id="2" name="Picture 2"/>
             <wp:cNvGraphicFramePr>
               <a:graphicFrameLocks xmlns:a="http://schemas.openxmlformats.org/drawingml/2006/main" noChangeAspect="1"/>
             </wp:cNvGraphicFramePr>
@@ -246,7 +268,7 @@
                   <pic:spPr>
                     <a:xfrm>
                       <a:off x="0" y="0"/>
-                      <a:ext cx="5400040" cy="415925"/>
+                      <a:ext cx="5400040" cy="1628775"/>
                     </a:xfrm>
                     <a:prstGeom prst="rect">
                       <a:avLst/>
@@ -258,39 +280,32 @@
           </wp:inline>
         </w:drawing>
       </w:r>
-    </w:p>
-    <w:p>
-      <w:pPr>
-        <w:tabs>
-          <w:tab w:val="left" w:pos="1800"/>
-        </w:tabs>
-        <w:spacing w:after="0"/>
-      </w:pPr>
-    </w:p>
-    <w:p>
-      <w:pPr>
-        <w:tabs>
-          <w:tab w:val="left" w:pos="1800"/>
-        </w:tabs>
-        <w:spacing w:after="0"/>
-      </w:pPr>
-      <w:r>
-        <w:rPr>
-          <w:b/>
-        </w:rPr>
-        <w:t xml:space="preserve">SAIR DO PHP: </w:t>
-      </w:r>
-      <w:r>
-        <w:t xml:space="preserve">usamos o comando: </w:t>
-      </w:r>
-      <w:r>
-        <w:rPr>
-          <w:b/>
-        </w:rPr>
-        <w:t>quit</w:t>
-      </w:r>
-      <w:r>
-        <w:t xml:space="preserve"> (atenção esse não é um comando PHP, é do próprio terminal, por isso não precisa da premissa “php”)</w:t>
+      <w:bookmarkStart w:id="0" w:name="_GoBack"/>
+      <w:bookmarkEnd w:id="0"/>
+    </w:p>
+    <w:p>
+      <w:pPr>
+        <w:tabs>
+          <w:tab w:val="left" w:pos="1800"/>
+        </w:tabs>
+        <w:spacing w:after="0"/>
+      </w:pPr>
+    </w:p>
+    <w:p>
+      <w:pPr>
+        <w:tabs>
+          <w:tab w:val="left" w:pos="1800"/>
+        </w:tabs>
+        <w:spacing w:after="0"/>
+      </w:pPr>
+      <w:r>
+        <w:rPr>
+          <w:b/>
+        </w:rPr>
+        <w:t>MOSTRAR NA TELA:</w:t>
+      </w:r>
+      <w:r>
+        <w:t xml:space="preserve"> para mostrar comandos na tela do terminal usamos o comando: echo “seguido pelo que queremos mostrar entre áspas e terminando sempre com ponto e vírgula”;</w:t>
       </w:r>
     </w:p>
     <w:p>
@@ -306,10 +321,10 @@
           <w:lang w:eastAsia="pt-BR"/>
         </w:rPr>
         <w:drawing>
-          <wp:inline distT="0" distB="0" distL="0" distR="0" wp14:anchorId="55CA5FFA" wp14:editId="633E9D80">
-            <wp:extent cx="4524375" cy="676275"/>
-            <wp:effectExtent l="0" t="0" r="9525" b="9525"/>
-            <wp:docPr id="19" name="Picture 19"/>
+          <wp:inline distT="0" distB="0" distL="0" distR="0" wp14:anchorId="32C0B135" wp14:editId="14DEE2FC">
+            <wp:extent cx="5400040" cy="415925"/>
+            <wp:effectExtent l="0" t="0" r="0" b="3175"/>
+            <wp:docPr id="18" name="Picture 18"/>
             <wp:cNvGraphicFramePr>
               <a:graphicFrameLocks xmlns:a="http://schemas.openxmlformats.org/drawingml/2006/main" noChangeAspect="1"/>
             </wp:cNvGraphicFramePr>
@@ -329,6 +344,89 @@
                   <pic:spPr>
                     <a:xfrm>
                       <a:off x="0" y="0"/>
+                      <a:ext cx="5400040" cy="415925"/>
+                    </a:xfrm>
+                    <a:prstGeom prst="rect">
+                      <a:avLst/>
+                    </a:prstGeom>
+                  </pic:spPr>
+                </pic:pic>
+              </a:graphicData>
+            </a:graphic>
+          </wp:inline>
+        </w:drawing>
+      </w:r>
+    </w:p>
+    <w:p>
+      <w:pPr>
+        <w:tabs>
+          <w:tab w:val="left" w:pos="1800"/>
+        </w:tabs>
+        <w:spacing w:after="0"/>
+      </w:pPr>
+    </w:p>
+    <w:p>
+      <w:pPr>
+        <w:tabs>
+          <w:tab w:val="left" w:pos="1800"/>
+        </w:tabs>
+        <w:spacing w:after="0"/>
+      </w:pPr>
+      <w:r>
+        <w:rPr>
+          <w:b/>
+        </w:rPr>
+        <w:t xml:space="preserve">SAIR DO PHP: </w:t>
+      </w:r>
+      <w:r>
+        <w:t xml:space="preserve">usamos o comando: </w:t>
+      </w:r>
+      <w:r>
+        <w:rPr>
+          <w:b/>
+        </w:rPr>
+        <w:t>quit</w:t>
+      </w:r>
+      <w:r>
+        <w:t xml:space="preserve"> (atenção esse não é um comando PHP, é do próprio terminal, por isso não precisa da premissa “php”)</w:t>
+      </w:r>
+    </w:p>
+    <w:p>
+      <w:pPr>
+        <w:tabs>
+          <w:tab w:val="left" w:pos="1800"/>
+        </w:tabs>
+        <w:spacing w:after="0"/>
+      </w:pPr>
+      <w:r>
+        <w:rPr>
+          <w:noProof/>
+          <w:lang w:eastAsia="pt-BR"/>
+        </w:rPr>
+        <w:drawing>
+          <wp:inline distT="0" distB="0" distL="0" distR="0" wp14:anchorId="55CA5FFA" wp14:editId="633E9D80">
+            <wp:extent cx="4524375" cy="676275"/>
+            <wp:effectExtent l="0" t="0" r="9525" b="9525"/>
+            <wp:docPr id="19" name="Picture 19"/>
+            <wp:cNvGraphicFramePr>
+              <a:graphicFrameLocks xmlns:a="http://schemas.openxmlformats.org/drawingml/2006/main" noChangeAspect="1"/>
+            </wp:cNvGraphicFramePr>
+            <a:graphic xmlns:a="http://schemas.openxmlformats.org/drawingml/2006/main">
+              <a:graphicData uri="http://schemas.openxmlformats.org/drawingml/2006/picture">
+                <pic:pic xmlns:pic="http://schemas.openxmlformats.org/drawingml/2006/picture">
+                  <pic:nvPicPr>
+                    <pic:cNvPr id="1" name=""/>
+                    <pic:cNvPicPr/>
+                  </pic:nvPicPr>
+                  <pic:blipFill>
+                    <a:blip r:embed="rId8"/>
+                    <a:stretch>
+                      <a:fillRect/>
+                    </a:stretch>
+                  </pic:blipFill>
+                  <pic:spPr>
+                    <a:xfrm>
+                      <a:off x="0" y="0"/>
                       <a:ext cx="4524375" cy="676275"/>
                     </a:xfrm>
                     <a:prstGeom prst="rect">
@@ -341,8 +439,6 @@
           </wp:inline>
         </w:drawing>
       </w:r>
-      <w:bookmarkStart w:id="0" w:name="_GoBack"/>
-      <w:bookmarkEnd w:id="0"/>
     </w:p>
     <w:p>
       <w:pPr>
@@ -430,7 +526,7 @@
                     <pic:cNvPicPr/>
                   </pic:nvPicPr>
                   <pic:blipFill>
-                    <a:blip r:embed="rId8"/>
+                    <a:blip r:embed="rId9"/>
                     <a:stretch>
                       <a:fillRect/>
                     </a:stretch>
